--- a/TP_Cuatrimestral_IOO_2C_2020.docx
+++ b/TP_Cuatrimestral_IOO_2C_2020.docx
@@ -302,21 +302,7 @@
         <w:rPr>
           <w:rFonts w:ascii="Segoe UI Light" w:hAnsi="Segoe UI Light" w:cs="Segoe UI Light"/>
         </w:rPr>
-        <w:t xml:space="preserve">Las </w:t>
-      </w:r>
-      <w:proofErr w:type="spellStart"/>
-      <w:r>
-        <w:rPr>
-          <w:rFonts w:ascii="Segoe UI Light" w:hAnsi="Segoe UI Light" w:cs="Segoe UI Light"/>
-        </w:rPr>
-        <w:t>SGRs</w:t>
-      </w:r>
-      <w:proofErr w:type="spellEnd"/>
-      <w:r>
-        <w:rPr>
-          <w:rFonts w:ascii="Segoe UI Light" w:hAnsi="Segoe UI Light" w:cs="Segoe UI Light"/>
-        </w:rPr>
-        <w:t xml:space="preserve"> se componen por socios. Los socios pueden ser de dos tipos: Protectores y Partícipes. </w:t>
+        <w:t xml:space="preserve">Las SGRs se componen por socios. Los socios pueden ser de dos tipos: Protectores y Partícipes. </w:t>
       </w:r>
     </w:p>
     <w:p>
@@ -392,21 +378,7 @@
         <w:rPr>
           <w:rFonts w:ascii="Segoe UI Light" w:hAnsi="Segoe UI Light" w:cs="Segoe UI Light"/>
         </w:rPr>
-        <w:t xml:space="preserve"> y se guardan datos básicos de la misma (</w:t>
-      </w:r>
-      <w:proofErr w:type="spellStart"/>
-      <w:r>
-        <w:rPr>
-          <w:rFonts w:ascii="Segoe UI Light" w:hAnsi="Segoe UI Light" w:cs="Segoe UI Light"/>
-        </w:rPr>
-        <w:t>cuit</w:t>
-      </w:r>
-      <w:proofErr w:type="spellEnd"/>
-      <w:r>
-        <w:rPr>
-          <w:rFonts w:ascii="Segoe UI Light" w:hAnsi="Segoe UI Light" w:cs="Segoe UI Light"/>
-        </w:rPr>
-        <w:t>, razón social, fecha de inicio de actividades, tipo -pequeña, mediana-, actividad principal, dirección, teléfono</w:t>
+        <w:t xml:space="preserve"> y se guardan datos básicos de la misma (cuit, razón social, fecha de inicio de actividades, tipo -pequeña, mediana-, actividad principal, dirección, teléfono</w:t>
       </w:r>
       <w:r>
         <w:rPr>
@@ -424,49 +396,20 @@
         <w:rPr>
           <w:rFonts w:ascii="Segoe UI Light" w:hAnsi="Segoe UI Light" w:cs="Segoe UI Light"/>
         </w:rPr>
-        <w:t xml:space="preserve">. </w:t>
-      </w:r>
-      <w:proofErr w:type="spellStart"/>
-      <w:r>
-        <w:rPr>
-          <w:rFonts w:ascii="Segoe UI Light" w:hAnsi="Segoe UI Light" w:cs="Segoe UI Light"/>
-        </w:rPr>
-        <w:t>Tam</w:t>
+        <w:t>. Tam</w:t>
       </w:r>
       <w:r>
         <w:rPr>
           <w:rFonts w:ascii="Segoe UI Light" w:hAnsi="Segoe UI Light" w:cs="Segoe UI Light"/>
           <w:lang w:val="es-AR"/>
         </w:rPr>
-        <w:t>bién</w:t>
-      </w:r>
-      <w:proofErr w:type="spellEnd"/>
-      <w:r>
-        <w:rPr>
-          <w:rFonts w:ascii="Segoe UI Light" w:hAnsi="Segoe UI Light" w:cs="Segoe UI Light"/>
-          <w:lang w:val="es-AR"/>
-        </w:rPr>
-        <w:t xml:space="preserve"> se le solicita </w:t>
-      </w:r>
-      <w:r>
-        <w:rPr>
-          <w:rFonts w:ascii="Segoe UI Light" w:hAnsi="Segoe UI Light" w:cs="Segoe UI Light"/>
-        </w:rPr>
-        <w:t>información de sus accionistas (</w:t>
-      </w:r>
-      <w:proofErr w:type="spellStart"/>
-      <w:r>
-        <w:rPr>
-          <w:rFonts w:ascii="Segoe UI Light" w:hAnsi="Segoe UI Light" w:cs="Segoe UI Light"/>
-        </w:rPr>
-        <w:t>cuit</w:t>
-      </w:r>
-      <w:proofErr w:type="spellEnd"/>
-      <w:r>
-        <w:rPr>
-          <w:rFonts w:ascii="Segoe UI Light" w:hAnsi="Segoe UI Light" w:cs="Segoe UI Light"/>
-        </w:rPr>
-        <w:t xml:space="preserve">, razón social y porcentaje de participación). </w:t>
+        <w:t xml:space="preserve">bién se le solicita </w:t>
+      </w:r>
+      <w:r>
+        <w:rPr>
+          <w:rFonts w:ascii="Segoe UI Light" w:hAnsi="Segoe UI Light" w:cs="Segoe UI Light"/>
+        </w:rPr>
+        <w:t xml:space="preserve">información de sus accionistas (cuit, razón social y porcentaje de participación). </w:t>
       </w:r>
     </w:p>
     <w:p>
@@ -624,21 +567,7 @@
         <w:rPr>
           <w:rFonts w:ascii="Segoe UI Light" w:hAnsi="Segoe UI Light" w:cs="Segoe UI Light"/>
         </w:rPr>
-        <w:t xml:space="preserve"> y se guardan datos básicos de la misma (</w:t>
-      </w:r>
-      <w:proofErr w:type="spellStart"/>
-      <w:r>
-        <w:rPr>
-          <w:rFonts w:ascii="Segoe UI Light" w:hAnsi="Segoe UI Light" w:cs="Segoe UI Light"/>
-        </w:rPr>
-        <w:t>cuit</w:t>
-      </w:r>
-      <w:proofErr w:type="spellEnd"/>
-      <w:r>
-        <w:rPr>
-          <w:rFonts w:ascii="Segoe UI Light" w:hAnsi="Segoe UI Light" w:cs="Segoe UI Light"/>
-        </w:rPr>
-        <w:t>, razón social, fecha de inicio de actividades, tipo -pequeña, mediana-, actividad principal, dirección, teléfono</w:t>
+        <w:t xml:space="preserve"> y se guardan datos básicos de la misma (cuit, razón social, fecha de inicio de actividades, tipo -pequeña, mediana-, actividad principal, dirección, teléfono</w:t>
       </w:r>
       <w:r>
         <w:rPr>
@@ -656,49 +585,20 @@
         <w:rPr>
           <w:rFonts w:ascii="Segoe UI Light" w:hAnsi="Segoe UI Light" w:cs="Segoe UI Light"/>
         </w:rPr>
-        <w:t xml:space="preserve">. </w:t>
-      </w:r>
-      <w:proofErr w:type="spellStart"/>
-      <w:r>
-        <w:rPr>
-          <w:rFonts w:ascii="Segoe UI Light" w:hAnsi="Segoe UI Light" w:cs="Segoe UI Light"/>
-        </w:rPr>
-        <w:t>Tam</w:t>
+        <w:t>. Tam</w:t>
       </w:r>
       <w:r>
         <w:rPr>
           <w:rFonts w:ascii="Segoe UI Light" w:hAnsi="Segoe UI Light" w:cs="Segoe UI Light"/>
           <w:lang w:val="es-AR"/>
         </w:rPr>
-        <w:t>bién</w:t>
-      </w:r>
-      <w:proofErr w:type="spellEnd"/>
-      <w:r>
-        <w:rPr>
-          <w:rFonts w:ascii="Segoe UI Light" w:hAnsi="Segoe UI Light" w:cs="Segoe UI Light"/>
-          <w:lang w:val="es-AR"/>
-        </w:rPr>
-        <w:t xml:space="preserve"> se le solicita </w:t>
-      </w:r>
-      <w:r>
-        <w:rPr>
-          <w:rFonts w:ascii="Segoe UI Light" w:hAnsi="Segoe UI Light" w:cs="Segoe UI Light"/>
-        </w:rPr>
-        <w:t>información de sus accionistas (</w:t>
-      </w:r>
-      <w:proofErr w:type="spellStart"/>
-      <w:r>
-        <w:rPr>
-          <w:rFonts w:ascii="Segoe UI Light" w:hAnsi="Segoe UI Light" w:cs="Segoe UI Light"/>
-        </w:rPr>
-        <w:t>cuit</w:t>
-      </w:r>
-      <w:proofErr w:type="spellEnd"/>
-      <w:r>
-        <w:rPr>
-          <w:rFonts w:ascii="Segoe UI Light" w:hAnsi="Segoe UI Light" w:cs="Segoe UI Light"/>
-        </w:rPr>
-        <w:t xml:space="preserve">, razón social y porcentaje de participación). </w:t>
+        <w:t xml:space="preserve">bién se le solicita </w:t>
+      </w:r>
+      <w:r>
+        <w:rPr>
+          <w:rFonts w:ascii="Segoe UI Light" w:hAnsi="Segoe UI Light" w:cs="Segoe UI Light"/>
+        </w:rPr>
+        <w:t xml:space="preserve">información de sus accionistas (cuit, razón social y porcentaje de participación). </w:t>
       </w:r>
     </w:p>
     <w:p>
@@ -800,14 +700,26 @@
         <w:rPr>
           <w:rFonts w:ascii="Segoe UI Light" w:hAnsi="Segoe UI Light" w:cs="Segoe UI Light"/>
         </w:rPr>
-        <w:t xml:space="preserve">Una vez que la documentación está completa y el postulante es aceptado, la empresa puede suscribir acciones de la SGR y así ser socio de esta. En esta SGR se realizan transferencias por lo que un socio </w:t>
+        <w:t>Una vez que la documentación está completa y el postula</w:t>
+      </w:r>
+      <w:r>
+        <w:rPr>
+          <w:rFonts w:ascii="Segoe UI Light" w:hAnsi="Segoe UI Light" w:cs="Segoe UI Light"/>
+        </w:rPr>
+        <w:t>asdasfasdasdfsfaasd</w:t>
+      </w:r>
+      <w:r>
+        <w:rPr>
+          <w:rFonts w:ascii="Segoe UI Light" w:hAnsi="Segoe UI Light" w:cs="Segoe UI Light"/>
+        </w:rPr>
+        <w:t xml:space="preserve">nte es aceptado, la empresa puede suscribir acciones de la SGR y así ser socio de esta. En esta SGR se realizan </w:t>
       </w:r>
       <w:r>
         <w:rPr>
           <w:rFonts w:ascii="Segoe UI Light" w:hAnsi="Segoe UI Light" w:cs="Segoe UI Light"/>
         </w:rPr>
         <w:lastRenderedPageBreak/>
-        <w:t xml:space="preserve">existente con saldo de acciones debe venderle a la nueva empresa acciones para finalizar el trámite y convertirse de </w:t>
+        <w:t xml:space="preserve">transferencias por lo que un socio existente con saldo de acciones debe venderle a la nueva empresa acciones para finalizar el trámite y convertirse de </w:t>
       </w:r>
       <w:r>
         <w:rPr>
@@ -1019,16 +931,8 @@
         <w:rPr>
           <w:rFonts w:ascii="Segoe UI Light" w:hAnsi="Segoe UI Light" w:cs="Segoe UI Light"/>
         </w:rPr>
-        <w:t xml:space="preserve">Pagaré </w:t>
-      </w:r>
-      <w:proofErr w:type="spellStart"/>
-      <w:r>
-        <w:rPr>
-          <w:rFonts w:ascii="Segoe UI Light" w:hAnsi="Segoe UI Light" w:cs="Segoe UI Light"/>
-        </w:rPr>
-        <w:t>Bursatil</w:t>
-      </w:r>
-      <w:proofErr w:type="spellEnd"/>
+        <w:t>Pagaré Bursatil</w:t>
+      </w:r>
     </w:p>
     <w:p>
       <w:pPr>
@@ -1602,21 +1506,7 @@
         <w:rPr>
           <w:rFonts w:ascii="Segoe UI Light" w:hAnsi="Segoe UI Light" w:cs="Segoe UI Light"/>
         </w:rPr>
-        <w:t>Sistema (</w:t>
-      </w:r>
-      <w:proofErr w:type="gramStart"/>
-      <w:r>
-        <w:rPr>
-          <w:rFonts w:ascii="Segoe UI Light" w:hAnsi="Segoe UI Light" w:cs="Segoe UI Light"/>
-        </w:rPr>
-        <w:t>Francés</w:t>
-      </w:r>
-      <w:proofErr w:type="gramEnd"/>
-      <w:r>
-        <w:rPr>
-          <w:rFonts w:ascii="Segoe UI Light" w:hAnsi="Segoe UI Light" w:cs="Segoe UI Light"/>
-        </w:rPr>
-        <w:t>/Alemán/Americano)</w:t>
+        <w:t>Sistema (Francés/Alemán/Americano)</w:t>
       </w:r>
     </w:p>
     <w:p>
@@ -2133,21 +2023,7 @@
         <w:rPr>
           <w:rFonts w:ascii="Segoe UI Light" w:hAnsi="Segoe UI Light" w:cs="Segoe UI Light"/>
         </w:rPr>
-        <w:t xml:space="preserve">Cada cambio de estado en socios, documentación, operaciones, </w:t>
-      </w:r>
-      <w:proofErr w:type="spellStart"/>
-      <w:r>
-        <w:rPr>
-          <w:rFonts w:ascii="Segoe UI Light" w:hAnsi="Segoe UI Light" w:cs="Segoe UI Light"/>
-        </w:rPr>
-        <w:t>etc</w:t>
-      </w:r>
-      <w:proofErr w:type="spellEnd"/>
-      <w:r>
-        <w:rPr>
-          <w:rFonts w:ascii="Segoe UI Light" w:hAnsi="Segoe UI Light" w:cs="Segoe UI Light"/>
-        </w:rPr>
-        <w:t xml:space="preserve"> debe ser identificada con la fecha en que se realiza el cambio, estado anterior, estado nuevo, una referencia (con tipo) y quien realizó el cambio. </w:t>
+        <w:t xml:space="preserve">Cada cambio de estado en socios, documentación, operaciones, etc debe ser identificada con la fecha en que se realiza el cambio, estado anterior, estado nuevo, una referencia (con tipo) y quien realizó el cambio. </w:t>
       </w:r>
     </w:p>
     <w:p>
@@ -2291,17 +2167,8 @@
           <w:rFonts w:ascii="Arial" w:eastAsia="Arial" w:hAnsi="Arial" w:cs="Arial"/>
           <w:i w:val="0"/>
         </w:rPr>
-        <w:t xml:space="preserve">Desembolsos y </w:t>
-      </w:r>
-      <w:proofErr w:type="spellStart"/>
-      <w:r>
-        <w:rPr>
-          <w:rFonts w:ascii="Arial" w:eastAsia="Arial" w:hAnsi="Arial" w:cs="Arial"/>
-          <w:i w:val="0"/>
-        </w:rPr>
-        <w:t>recuperos</w:t>
-      </w:r>
-      <w:proofErr w:type="spellEnd"/>
+        <w:t>Desembolsos y recuperos</w:t>
+      </w:r>
     </w:p>
     <w:p>
       <w:pPr>
@@ -2322,35 +2189,7 @@
         <w:rPr>
           <w:rFonts w:ascii="Segoe UI Light" w:hAnsi="Segoe UI Light" w:cs="Segoe UI Light"/>
         </w:rPr>
-        <w:t xml:space="preserve">cubre alguna de las operaciones que presentó, la que paga la deuda es la SGR. Luego, el socio adquiere una deuda con la SGR que debe cancelar. </w:t>
-      </w:r>
-      <w:proofErr w:type="gramStart"/>
-      <w:r>
-        <w:rPr>
-          <w:rFonts w:ascii="Segoe UI Light" w:hAnsi="Segoe UI Light" w:cs="Segoe UI Light"/>
-        </w:rPr>
-        <w:t>La cancelación de los desembolsos hechos por la SGR pueden</w:t>
-      </w:r>
-      <w:proofErr w:type="gramEnd"/>
-      <w:r>
-        <w:rPr>
-          <w:rFonts w:ascii="Segoe UI Light" w:hAnsi="Segoe UI Light" w:cs="Segoe UI Light"/>
-        </w:rPr>
-        <w:t xml:space="preserve"> se realizan mediante lo que se denominan </w:t>
-      </w:r>
-      <w:proofErr w:type="spellStart"/>
-      <w:r>
-        <w:rPr>
-          <w:rFonts w:ascii="Segoe UI Light" w:hAnsi="Segoe UI Light" w:cs="Segoe UI Light"/>
-        </w:rPr>
-        <w:t>recuperos</w:t>
-      </w:r>
-      <w:proofErr w:type="spellEnd"/>
-      <w:r>
-        <w:rPr>
-          <w:rFonts w:ascii="Segoe UI Light" w:hAnsi="Segoe UI Light" w:cs="Segoe UI Light"/>
-        </w:rPr>
-        <w:t xml:space="preserve"> y pueden ser parciales o totales. La SGR puede optar por cobrar un monto por mora o no.</w:t>
+        <w:t>cubre alguna de las operaciones que presentó, la que paga la deuda es la SGR. Luego, el socio adquiere una deuda con la SGR que debe cancelar. La cancelación de los desembolsos hechos por la SGR pueden se realizan mediante lo que se denominan recuperos y pueden ser parciales o totales. La SGR puede optar por cobrar un monto por mora o no.</w:t>
       </w:r>
     </w:p>
     <w:p>
@@ -2558,19 +2397,11 @@
           <w:rFonts w:ascii="Segoe UI Light" w:hAnsi="Segoe UI Light" w:cs="Segoe UI Light"/>
         </w:rPr>
       </w:pPr>
-      <w:proofErr w:type="gramStart"/>
-      <w:r>
-        <w:rPr>
-          <w:rFonts w:ascii="Segoe UI Light" w:hAnsi="Segoe UI Light" w:cs="Segoe UI Light"/>
-        </w:rPr>
-        <w:t>Total</w:t>
-      </w:r>
-      <w:proofErr w:type="gramEnd"/>
-      <w:r>
-        <w:rPr>
-          <w:rFonts w:ascii="Segoe UI Light" w:hAnsi="Segoe UI Light" w:cs="Segoe UI Light"/>
-        </w:rPr>
-        <w:t xml:space="preserve"> de comisiones calculadas en un día por operaciones de cheques presentadas en el Mercado Argentino de Valores </w:t>
+      <w:r>
+        <w:rPr>
+          <w:rFonts w:ascii="Segoe UI Light" w:hAnsi="Segoe UI Light" w:cs="Segoe UI Light"/>
+        </w:rPr>
+        <w:t xml:space="preserve">Total de comisiones calculadas en un día por operaciones de cheques presentadas en el Mercado Argentino de Valores </w:t>
       </w:r>
     </w:p>
     <w:p>
@@ -2681,41 +2512,13 @@
         <w:rPr>
           <w:rFonts w:ascii="Segoe UI Light" w:hAnsi="Segoe UI Light" w:cs="Segoe UI Light"/>
         </w:rPr>
-        <w:t xml:space="preserve">Consulta consolidada de un socio. Consultas riesgo vivo y total de utilizado. </w:t>
-      </w:r>
-      <w:proofErr w:type="gramStart"/>
-      <w:r>
-        <w:rPr>
-          <w:rFonts w:ascii="Segoe UI Light" w:hAnsi="Segoe UI Light" w:cs="Segoe UI Light"/>
-        </w:rPr>
-        <w:t>Total</w:t>
-      </w:r>
-      <w:proofErr w:type="gramEnd"/>
-      <w:r>
-        <w:rPr>
-          <w:rFonts w:ascii="Segoe UI Light" w:hAnsi="Segoe UI Light" w:cs="Segoe UI Light"/>
-        </w:rPr>
-        <w:t xml:space="preserve"> y detalle.</w:t>
-      </w:r>
-      <w:r>
-        <w:rPr>
-          <w:rFonts w:ascii="Segoe UI Light" w:hAnsi="Segoe UI Light" w:cs="Segoe UI Light"/>
-        </w:rPr>
-        <w:t xml:space="preserve"> </w:t>
-      </w:r>
-      <w:proofErr w:type="spellStart"/>
-      <w:r>
-        <w:rPr>
-          <w:rFonts w:ascii="Segoe UI Light" w:hAnsi="Segoe UI Light" w:cs="Segoe UI Light"/>
-        </w:rPr>
-        <w:t>Contragarantias</w:t>
-      </w:r>
-      <w:proofErr w:type="spellEnd"/>
-      <w:r>
-        <w:rPr>
-          <w:rFonts w:ascii="Segoe UI Light" w:hAnsi="Segoe UI Light" w:cs="Segoe UI Light"/>
-        </w:rPr>
-        <w:t>.</w:t>
+        <w:t>Consulta consolidada de un socio. Consultas riesgo vivo y total de utilizado. Total y detalle.</w:t>
+      </w:r>
+      <w:r>
+        <w:rPr>
+          <w:rFonts w:ascii="Segoe UI Light" w:hAnsi="Segoe UI Light" w:cs="Segoe UI Light"/>
+        </w:rPr>
+        <w:t xml:space="preserve"> Contragarantias.</w:t>
       </w:r>
     </w:p>
     <w:p>
@@ -2734,7 +2537,6 @@
           <w:i w:val="0"/>
         </w:rPr>
       </w:pPr>
-      <w:proofErr w:type="gramStart"/>
       <w:r>
         <w:rPr>
           <w:rFonts w:ascii="Arial" w:eastAsia="Arial" w:hAnsi="Arial" w:cs="Arial"/>
@@ -2742,7 +2544,6 @@
         </w:rPr>
         <w:t>Módulos a entregar</w:t>
       </w:r>
-      <w:proofErr w:type="gramEnd"/>
     </w:p>
     <w:p>
       <w:pPr>
@@ -2892,16 +2693,8 @@
         <w:rPr>
           <w:rFonts w:ascii="Segoe UI Light" w:hAnsi="Segoe UI Light" w:cs="Segoe UI Light"/>
         </w:rPr>
-        <w:t xml:space="preserve">Desembolsos y </w:t>
-      </w:r>
-      <w:proofErr w:type="spellStart"/>
-      <w:r>
-        <w:rPr>
-          <w:rFonts w:ascii="Segoe UI Light" w:hAnsi="Segoe UI Light" w:cs="Segoe UI Light"/>
-        </w:rPr>
-        <w:t>recuperos</w:t>
-      </w:r>
-      <w:proofErr w:type="spellEnd"/>
+        <w:t>Desembolsos y recuperos</w:t>
+      </w:r>
     </w:p>
     <w:p>
       <w:pPr>
@@ -2988,16 +2781,8 @@
         <w:rPr>
           <w:rFonts w:ascii="Arial" w:eastAsia="Arial" w:hAnsi="Arial" w:cs="Arial"/>
         </w:rPr>
-        <w:t xml:space="preserve">Desembolsos y </w:t>
-      </w:r>
-      <w:proofErr w:type="spellStart"/>
-      <w:r>
-        <w:rPr>
-          <w:rFonts w:ascii="Arial" w:eastAsia="Arial" w:hAnsi="Arial" w:cs="Arial"/>
-        </w:rPr>
-        <w:t>recuperos</w:t>
-      </w:r>
-      <w:proofErr w:type="spellEnd"/>
+        <w:t>Desembolsos y recuperos</w:t>
+      </w:r>
     </w:p>
     <w:p>
       <w:pPr>
@@ -3054,19 +2839,7 @@
         <w:rPr>
           <w:rFonts w:ascii="Segoe UI Light" w:hAnsi="Segoe UI Light" w:cs="Segoe UI Light"/>
         </w:rPr>
-        <w:t xml:space="preserve">Los grupos con </w:t>
-      </w:r>
-      <w:r>
-        <w:rPr>
-          <w:rFonts w:ascii="Segoe UI Light" w:hAnsi="Segoe UI Light" w:cs="Segoe UI Light"/>
-        </w:rPr>
-        <w:t>5</w:t>
-      </w:r>
-      <w:r>
-        <w:rPr>
-          <w:rFonts w:ascii="Segoe UI Light" w:hAnsi="Segoe UI Light" w:cs="Segoe UI Light"/>
-        </w:rPr>
-        <w:t xml:space="preserve"> integrantes están eximidos de entregar:</w:t>
+        <w:t>Los grupos con 5 integrantes están eximidos de entregar:</w:t>
       </w:r>
     </w:p>
     <w:p>
@@ -3080,20 +2853,12 @@
           <w:rFonts w:ascii="Arial" w:eastAsia="Arial" w:hAnsi="Arial" w:cs="Arial"/>
         </w:rPr>
       </w:pPr>
-      <w:proofErr w:type="spellStart"/>
-      <w:r>
-        <w:rPr>
-          <w:rFonts w:ascii="Arial" w:eastAsia="Arial" w:hAnsi="Arial" w:cs="Arial"/>
-        </w:rPr>
-        <w:t>R</w:t>
-      </w:r>
-      <w:r>
-        <w:rPr>
-          <w:rFonts w:ascii="Arial" w:eastAsia="Arial" w:hAnsi="Arial" w:cs="Arial"/>
-        </w:rPr>
-        <w:t>ecuperos</w:t>
-      </w:r>
-      <w:proofErr w:type="spellEnd"/>
+      <w:r>
+        <w:rPr>
+          <w:rFonts w:ascii="Arial" w:eastAsia="Arial" w:hAnsi="Arial" w:cs="Arial"/>
+        </w:rPr>
+        <w:t>Recuperos</w:t>
+      </w:r>
     </w:p>
     <w:p>
       <w:pPr>
@@ -3132,19 +2897,7 @@
         <w:rPr>
           <w:rFonts w:ascii="Segoe UI Light" w:hAnsi="Segoe UI Light" w:cs="Segoe UI Light"/>
         </w:rPr>
-        <w:t xml:space="preserve">Los grupos con </w:t>
-      </w:r>
-      <w:r>
-        <w:rPr>
-          <w:rFonts w:ascii="Segoe UI Light" w:hAnsi="Segoe UI Light" w:cs="Segoe UI Light"/>
-        </w:rPr>
-        <w:t>6</w:t>
-      </w:r>
-      <w:r>
-        <w:rPr>
-          <w:rFonts w:ascii="Segoe UI Light" w:hAnsi="Segoe UI Light" w:cs="Segoe UI Light"/>
-        </w:rPr>
-        <w:t xml:space="preserve"> integrantes están eximidos de entregar:</w:t>
+        <w:t>Los grupos con 6 integrantes están eximidos de entregar:</w:t>
       </w:r>
     </w:p>
     <w:p>
@@ -3158,14 +2911,12 @@
           <w:rFonts w:ascii="Arial" w:eastAsia="Arial" w:hAnsi="Arial" w:cs="Arial"/>
         </w:rPr>
       </w:pPr>
-      <w:proofErr w:type="spellStart"/>
       <w:r>
         <w:rPr>
           <w:rFonts w:ascii="Arial" w:eastAsia="Arial" w:hAnsi="Arial" w:cs="Arial"/>
         </w:rPr>
         <w:t>Recuperos</w:t>
       </w:r>
-      <w:proofErr w:type="spellEnd"/>
     </w:p>
     <w:p>
       <w:pPr>
@@ -3532,23 +3283,7 @@
           <w:rFonts w:ascii="Arial" w:eastAsia="Arial" w:hAnsi="Arial" w:cs="Arial"/>
           <w:color w:val="000000"/>
         </w:rPr>
-        <w:t xml:space="preserve">Las entregas deben subirse al grupo creado en la plataforma </w:t>
-      </w:r>
-      <w:proofErr w:type="spellStart"/>
-      <w:r>
-        <w:rPr>
-          <w:rFonts w:ascii="Arial" w:eastAsia="Arial" w:hAnsi="Arial" w:cs="Arial"/>
-          <w:color w:val="000000"/>
-        </w:rPr>
-        <w:t>webcampus</w:t>
-      </w:r>
-      <w:proofErr w:type="spellEnd"/>
-      <w:r>
-        <w:rPr>
-          <w:rFonts w:ascii="Arial" w:eastAsia="Arial" w:hAnsi="Arial" w:cs="Arial"/>
-          <w:color w:val="000000"/>
-        </w:rPr>
-        <w:t>.</w:t>
+        <w:t>Las entregas deben subirse al grupo creado en la plataforma webcampus.</w:t>
       </w:r>
     </w:p>
     <w:p>

--- a/TP_Cuatrimestral_IOO_2C_2020.docx
+++ b/TP_Cuatrimestral_IOO_2C_2020.docx
@@ -302,7 +302,21 @@
         <w:rPr>
           <w:rFonts w:ascii="Segoe UI Light" w:hAnsi="Segoe UI Light" w:cs="Segoe UI Light"/>
         </w:rPr>
-        <w:t xml:space="preserve">Las SGRs se componen por socios. Los socios pueden ser de dos tipos: Protectores y Partícipes. </w:t>
+        <w:t xml:space="preserve">Las </w:t>
+      </w:r>
+      <w:proofErr w:type="spellStart"/>
+      <w:r>
+        <w:rPr>
+          <w:rFonts w:ascii="Segoe UI Light" w:hAnsi="Segoe UI Light" w:cs="Segoe UI Light"/>
+        </w:rPr>
+        <w:t>SGRs</w:t>
+      </w:r>
+      <w:proofErr w:type="spellEnd"/>
+      <w:r>
+        <w:rPr>
+          <w:rFonts w:ascii="Segoe UI Light" w:hAnsi="Segoe UI Light" w:cs="Segoe UI Light"/>
+        </w:rPr>
+        <w:t xml:space="preserve"> se componen por socios. Los socios pueden ser de dos tipos: Protectores y Partícipes. </w:t>
       </w:r>
     </w:p>
     <w:p>
@@ -378,7 +392,21 @@
         <w:rPr>
           <w:rFonts w:ascii="Segoe UI Light" w:hAnsi="Segoe UI Light" w:cs="Segoe UI Light"/>
         </w:rPr>
-        <w:t xml:space="preserve"> y se guardan datos básicos de la misma (cuit, razón social, fecha de inicio de actividades, tipo -pequeña, mediana-, actividad principal, dirección, teléfono</w:t>
+        <w:t xml:space="preserve"> y se guardan datos básicos de la misma (</w:t>
+      </w:r>
+      <w:proofErr w:type="spellStart"/>
+      <w:r>
+        <w:rPr>
+          <w:rFonts w:ascii="Segoe UI Light" w:hAnsi="Segoe UI Light" w:cs="Segoe UI Light"/>
+        </w:rPr>
+        <w:t>cuit</w:t>
+      </w:r>
+      <w:proofErr w:type="spellEnd"/>
+      <w:r>
+        <w:rPr>
+          <w:rFonts w:ascii="Segoe UI Light" w:hAnsi="Segoe UI Light" w:cs="Segoe UI Light"/>
+        </w:rPr>
+        <w:t>, razón social, fecha de inicio de actividades, tipo -pequeña, mediana-, actividad principal, dirección, teléfono</w:t>
       </w:r>
       <w:r>
         <w:rPr>
@@ -396,20 +424,49 @@
         <w:rPr>
           <w:rFonts w:ascii="Segoe UI Light" w:hAnsi="Segoe UI Light" w:cs="Segoe UI Light"/>
         </w:rPr>
-        <w:t>. Tam</w:t>
+        <w:t xml:space="preserve">. </w:t>
+      </w:r>
+      <w:proofErr w:type="spellStart"/>
+      <w:r>
+        <w:rPr>
+          <w:rFonts w:ascii="Segoe UI Light" w:hAnsi="Segoe UI Light" w:cs="Segoe UI Light"/>
+        </w:rPr>
+        <w:t>Tam</w:t>
       </w:r>
       <w:r>
         <w:rPr>
           <w:rFonts w:ascii="Segoe UI Light" w:hAnsi="Segoe UI Light" w:cs="Segoe UI Light"/>
           <w:lang w:val="es-AR"/>
         </w:rPr>
-        <w:t xml:space="preserve">bién se le solicita </w:t>
-      </w:r>
-      <w:r>
-        <w:rPr>
-          <w:rFonts w:ascii="Segoe UI Light" w:hAnsi="Segoe UI Light" w:cs="Segoe UI Light"/>
-        </w:rPr>
-        <w:t xml:space="preserve">información de sus accionistas (cuit, razón social y porcentaje de participación). </w:t>
+        <w:t>bién</w:t>
+      </w:r>
+      <w:proofErr w:type="spellEnd"/>
+      <w:r>
+        <w:rPr>
+          <w:rFonts w:ascii="Segoe UI Light" w:hAnsi="Segoe UI Light" w:cs="Segoe UI Light"/>
+          <w:lang w:val="es-AR"/>
+        </w:rPr>
+        <w:t xml:space="preserve"> se le solicita </w:t>
+      </w:r>
+      <w:r>
+        <w:rPr>
+          <w:rFonts w:ascii="Segoe UI Light" w:hAnsi="Segoe UI Light" w:cs="Segoe UI Light"/>
+        </w:rPr>
+        <w:t>información de sus accionistas (</w:t>
+      </w:r>
+      <w:proofErr w:type="spellStart"/>
+      <w:r>
+        <w:rPr>
+          <w:rFonts w:ascii="Segoe UI Light" w:hAnsi="Segoe UI Light" w:cs="Segoe UI Light"/>
+        </w:rPr>
+        <w:t>cuit</w:t>
+      </w:r>
+      <w:proofErr w:type="spellEnd"/>
+      <w:r>
+        <w:rPr>
+          <w:rFonts w:ascii="Segoe UI Light" w:hAnsi="Segoe UI Light" w:cs="Segoe UI Light"/>
+        </w:rPr>
+        <w:t xml:space="preserve">, razón social y porcentaje de participación). </w:t>
       </w:r>
     </w:p>
     <w:p>
@@ -567,7 +624,21 @@
         <w:rPr>
           <w:rFonts w:ascii="Segoe UI Light" w:hAnsi="Segoe UI Light" w:cs="Segoe UI Light"/>
         </w:rPr>
-        <w:t xml:space="preserve"> y se guardan datos básicos de la misma (cuit, razón social, fecha de inicio de actividades, tipo -pequeña, mediana-, actividad principal, dirección, teléfono</w:t>
+        <w:t xml:space="preserve"> y se guardan datos básicos de la misma (</w:t>
+      </w:r>
+      <w:proofErr w:type="spellStart"/>
+      <w:r>
+        <w:rPr>
+          <w:rFonts w:ascii="Segoe UI Light" w:hAnsi="Segoe UI Light" w:cs="Segoe UI Light"/>
+        </w:rPr>
+        <w:t>cuit</w:t>
+      </w:r>
+      <w:proofErr w:type="spellEnd"/>
+      <w:r>
+        <w:rPr>
+          <w:rFonts w:ascii="Segoe UI Light" w:hAnsi="Segoe UI Light" w:cs="Segoe UI Light"/>
+        </w:rPr>
+        <w:t>, razón social, fecha de inicio de actividades, tipo -pequeña, mediana-, actividad principal, dirección, teléfono</w:t>
       </w:r>
       <w:r>
         <w:rPr>
@@ -585,20 +656,49 @@
         <w:rPr>
           <w:rFonts w:ascii="Segoe UI Light" w:hAnsi="Segoe UI Light" w:cs="Segoe UI Light"/>
         </w:rPr>
-        <w:t>. Tam</w:t>
+        <w:t xml:space="preserve">. </w:t>
+      </w:r>
+      <w:proofErr w:type="spellStart"/>
+      <w:r>
+        <w:rPr>
+          <w:rFonts w:ascii="Segoe UI Light" w:hAnsi="Segoe UI Light" w:cs="Segoe UI Light"/>
+        </w:rPr>
+        <w:t>Tam</w:t>
       </w:r>
       <w:r>
         <w:rPr>
           <w:rFonts w:ascii="Segoe UI Light" w:hAnsi="Segoe UI Light" w:cs="Segoe UI Light"/>
           <w:lang w:val="es-AR"/>
         </w:rPr>
-        <w:t xml:space="preserve">bién se le solicita </w:t>
-      </w:r>
-      <w:r>
-        <w:rPr>
-          <w:rFonts w:ascii="Segoe UI Light" w:hAnsi="Segoe UI Light" w:cs="Segoe UI Light"/>
-        </w:rPr>
-        <w:t xml:space="preserve">información de sus accionistas (cuit, razón social y porcentaje de participación). </w:t>
+        <w:t>bién</w:t>
+      </w:r>
+      <w:proofErr w:type="spellEnd"/>
+      <w:r>
+        <w:rPr>
+          <w:rFonts w:ascii="Segoe UI Light" w:hAnsi="Segoe UI Light" w:cs="Segoe UI Light"/>
+          <w:lang w:val="es-AR"/>
+        </w:rPr>
+        <w:t xml:space="preserve"> se le solicita </w:t>
+      </w:r>
+      <w:r>
+        <w:rPr>
+          <w:rFonts w:ascii="Segoe UI Light" w:hAnsi="Segoe UI Light" w:cs="Segoe UI Light"/>
+        </w:rPr>
+        <w:t>información de sus accionistas (</w:t>
+      </w:r>
+      <w:proofErr w:type="spellStart"/>
+      <w:r>
+        <w:rPr>
+          <w:rFonts w:ascii="Segoe UI Light" w:hAnsi="Segoe UI Light" w:cs="Segoe UI Light"/>
+        </w:rPr>
+        <w:t>cuit</w:t>
+      </w:r>
+      <w:proofErr w:type="spellEnd"/>
+      <w:r>
+        <w:rPr>
+          <w:rFonts w:ascii="Segoe UI Light" w:hAnsi="Segoe UI Light" w:cs="Segoe UI Light"/>
+        </w:rPr>
+        <w:t xml:space="preserve">, razón social y porcentaje de participación). </w:t>
       </w:r>
     </w:p>
     <w:p>
@@ -700,26 +800,27 @@
         <w:rPr>
           <w:rFonts w:ascii="Segoe UI Light" w:hAnsi="Segoe UI Light" w:cs="Segoe UI Light"/>
         </w:rPr>
-        <w:t>Una vez que la documentación está completa y el postula</w:t>
-      </w:r>
-      <w:r>
-        <w:rPr>
-          <w:rFonts w:ascii="Segoe UI Light" w:hAnsi="Segoe UI Light" w:cs="Segoe UI Light"/>
-        </w:rPr>
-        <w:t>asdasfasdasdfsfaasd</w:t>
-      </w:r>
-      <w:r>
-        <w:rPr>
-          <w:rFonts w:ascii="Segoe UI Light" w:hAnsi="Segoe UI Light" w:cs="Segoe UI Light"/>
-        </w:rPr>
-        <w:t xml:space="preserve">nte es aceptado, la empresa puede suscribir acciones de la SGR y así ser socio de esta. En esta SGR se realizan </w:t>
+        <w:t xml:space="preserve">Una vez que la documentación está completa y el </w:t>
+      </w:r>
+      <w:r>
+        <w:rPr>
+          <w:rFonts w:ascii="Segoe UI Light" w:hAnsi="Segoe UI Light" w:cs="Segoe UI Light"/>
+          <w:u w:val="single"/>
+        </w:rPr>
+        <w:t>postulante</w:t>
+      </w:r>
+      <w:r>
+        <w:rPr>
+          <w:rFonts w:ascii="Segoe UI Light" w:hAnsi="Segoe UI Light" w:cs="Segoe UI Light"/>
+        </w:rPr>
+        <w:t xml:space="preserve"> es aceptado, la empresa puede suscribir acciones de la SGR y así ser socio de esta. En esta SGR se realizan transferencias por lo que un socio </w:t>
       </w:r>
       <w:r>
         <w:rPr>
           <w:rFonts w:ascii="Segoe UI Light" w:hAnsi="Segoe UI Light" w:cs="Segoe UI Light"/>
         </w:rPr>
         <w:lastRenderedPageBreak/>
-        <w:t xml:space="preserve">transferencias por lo que un socio existente con saldo de acciones debe venderle a la nueva empresa acciones para finalizar el trámite y convertirse de </w:t>
+        <w:t xml:space="preserve">existente con saldo de acciones debe venderle a la nueva empresa acciones para finalizar el trámite y convertirse de </w:t>
       </w:r>
       <w:r>
         <w:rPr>
@@ -931,8 +1032,16 @@
         <w:rPr>
           <w:rFonts w:ascii="Segoe UI Light" w:hAnsi="Segoe UI Light" w:cs="Segoe UI Light"/>
         </w:rPr>
-        <w:t>Pagaré Bursatil</w:t>
-      </w:r>
+        <w:t xml:space="preserve">Pagaré </w:t>
+      </w:r>
+      <w:proofErr w:type="spellStart"/>
+      <w:r>
+        <w:rPr>
+          <w:rFonts w:ascii="Segoe UI Light" w:hAnsi="Segoe UI Light" w:cs="Segoe UI Light"/>
+        </w:rPr>
+        <w:t>Bursatil</w:t>
+      </w:r>
+      <w:proofErr w:type="spellEnd"/>
     </w:p>
     <w:p>
       <w:pPr>
@@ -1506,7 +1615,21 @@
         <w:rPr>
           <w:rFonts w:ascii="Segoe UI Light" w:hAnsi="Segoe UI Light" w:cs="Segoe UI Light"/>
         </w:rPr>
-        <w:t>Sistema (Francés/Alemán/Americano)</w:t>
+        <w:t>Sistema (</w:t>
+      </w:r>
+      <w:proofErr w:type="gramStart"/>
+      <w:r>
+        <w:rPr>
+          <w:rFonts w:ascii="Segoe UI Light" w:hAnsi="Segoe UI Light" w:cs="Segoe UI Light"/>
+        </w:rPr>
+        <w:t>Francés</w:t>
+      </w:r>
+      <w:proofErr w:type="gramEnd"/>
+      <w:r>
+        <w:rPr>
+          <w:rFonts w:ascii="Segoe UI Light" w:hAnsi="Segoe UI Light" w:cs="Segoe UI Light"/>
+        </w:rPr>
+        <w:t>/Alemán/Americano)</w:t>
       </w:r>
     </w:p>
     <w:p>
@@ -2023,7 +2146,21 @@
         <w:rPr>
           <w:rFonts w:ascii="Segoe UI Light" w:hAnsi="Segoe UI Light" w:cs="Segoe UI Light"/>
         </w:rPr>
-        <w:t xml:space="preserve">Cada cambio de estado en socios, documentación, operaciones, etc debe ser identificada con la fecha en que se realiza el cambio, estado anterior, estado nuevo, una referencia (con tipo) y quien realizó el cambio. </w:t>
+        <w:t xml:space="preserve">Cada cambio de estado en socios, documentación, operaciones, </w:t>
+      </w:r>
+      <w:proofErr w:type="spellStart"/>
+      <w:r>
+        <w:rPr>
+          <w:rFonts w:ascii="Segoe UI Light" w:hAnsi="Segoe UI Light" w:cs="Segoe UI Light"/>
+        </w:rPr>
+        <w:t>etc</w:t>
+      </w:r>
+      <w:proofErr w:type="spellEnd"/>
+      <w:r>
+        <w:rPr>
+          <w:rFonts w:ascii="Segoe UI Light" w:hAnsi="Segoe UI Light" w:cs="Segoe UI Light"/>
+        </w:rPr>
+        <w:t xml:space="preserve"> debe ser identificada con la fecha en que se realiza el cambio, estado anterior, estado nuevo, una referencia (con tipo) y quien realizó el cambio. </w:t>
       </w:r>
     </w:p>
     <w:p>
@@ -2167,8 +2304,17 @@
           <w:rFonts w:ascii="Arial" w:eastAsia="Arial" w:hAnsi="Arial" w:cs="Arial"/>
           <w:i w:val="0"/>
         </w:rPr>
-        <w:t>Desembolsos y recuperos</w:t>
-      </w:r>
+        <w:t xml:space="preserve">Desembolsos y </w:t>
+      </w:r>
+      <w:proofErr w:type="spellStart"/>
+      <w:r>
+        <w:rPr>
+          <w:rFonts w:ascii="Arial" w:eastAsia="Arial" w:hAnsi="Arial" w:cs="Arial"/>
+          <w:i w:val="0"/>
+        </w:rPr>
+        <w:t>recuperos</w:t>
+      </w:r>
+      <w:proofErr w:type="spellEnd"/>
     </w:p>
     <w:p>
       <w:pPr>
@@ -2189,7 +2335,35 @@
         <w:rPr>
           <w:rFonts w:ascii="Segoe UI Light" w:hAnsi="Segoe UI Light" w:cs="Segoe UI Light"/>
         </w:rPr>
-        <w:t>cubre alguna de las operaciones que presentó, la que paga la deuda es la SGR. Luego, el socio adquiere una deuda con la SGR que debe cancelar. La cancelación de los desembolsos hechos por la SGR pueden se realizan mediante lo que se denominan recuperos y pueden ser parciales o totales. La SGR puede optar por cobrar un monto por mora o no.</w:t>
+        <w:t xml:space="preserve">cubre alguna de las operaciones que presentó, la que paga la deuda es la SGR. Luego, el socio adquiere una deuda con la SGR que debe cancelar. </w:t>
+      </w:r>
+      <w:proofErr w:type="gramStart"/>
+      <w:r>
+        <w:rPr>
+          <w:rFonts w:ascii="Segoe UI Light" w:hAnsi="Segoe UI Light" w:cs="Segoe UI Light"/>
+        </w:rPr>
+        <w:t>La cancelación de los desembolsos hechos por la SGR pueden</w:t>
+      </w:r>
+      <w:proofErr w:type="gramEnd"/>
+      <w:r>
+        <w:rPr>
+          <w:rFonts w:ascii="Segoe UI Light" w:hAnsi="Segoe UI Light" w:cs="Segoe UI Light"/>
+        </w:rPr>
+        <w:t xml:space="preserve"> se realizan mediante lo que se denominan </w:t>
+      </w:r>
+      <w:proofErr w:type="spellStart"/>
+      <w:r>
+        <w:rPr>
+          <w:rFonts w:ascii="Segoe UI Light" w:hAnsi="Segoe UI Light" w:cs="Segoe UI Light"/>
+        </w:rPr>
+        <w:t>recuperos</w:t>
+      </w:r>
+      <w:proofErr w:type="spellEnd"/>
+      <w:r>
+        <w:rPr>
+          <w:rFonts w:ascii="Segoe UI Light" w:hAnsi="Segoe UI Light" w:cs="Segoe UI Light"/>
+        </w:rPr>
+        <w:t xml:space="preserve"> y pueden ser parciales o totales. La SGR puede optar por cobrar un monto por mora o no.</w:t>
       </w:r>
     </w:p>
     <w:p>
@@ -2397,11 +2571,19 @@
           <w:rFonts w:ascii="Segoe UI Light" w:hAnsi="Segoe UI Light" w:cs="Segoe UI Light"/>
         </w:rPr>
       </w:pPr>
-      <w:r>
-        <w:rPr>
-          <w:rFonts w:ascii="Segoe UI Light" w:hAnsi="Segoe UI Light" w:cs="Segoe UI Light"/>
-        </w:rPr>
-        <w:t xml:space="preserve">Total de comisiones calculadas en un día por operaciones de cheques presentadas en el Mercado Argentino de Valores </w:t>
+      <w:proofErr w:type="gramStart"/>
+      <w:r>
+        <w:rPr>
+          <w:rFonts w:ascii="Segoe UI Light" w:hAnsi="Segoe UI Light" w:cs="Segoe UI Light"/>
+        </w:rPr>
+        <w:t>Total</w:t>
+      </w:r>
+      <w:proofErr w:type="gramEnd"/>
+      <w:r>
+        <w:rPr>
+          <w:rFonts w:ascii="Segoe UI Light" w:hAnsi="Segoe UI Light" w:cs="Segoe UI Light"/>
+        </w:rPr>
+        <w:t xml:space="preserve"> de comisiones calculadas en un día por operaciones de cheques presentadas en el Mercado Argentino de Valores </w:t>
       </w:r>
     </w:p>
     <w:p>
@@ -2512,13 +2694,41 @@
         <w:rPr>
           <w:rFonts w:ascii="Segoe UI Light" w:hAnsi="Segoe UI Light" w:cs="Segoe UI Light"/>
         </w:rPr>
-        <w:t>Consulta consolidada de un socio. Consultas riesgo vivo y total de utilizado. Total y detalle.</w:t>
-      </w:r>
-      <w:r>
-        <w:rPr>
-          <w:rFonts w:ascii="Segoe UI Light" w:hAnsi="Segoe UI Light" w:cs="Segoe UI Light"/>
-        </w:rPr>
-        <w:t xml:space="preserve"> Contragarantias.</w:t>
+        <w:t xml:space="preserve">Consulta consolidada de un socio. Consultas riesgo vivo y total de utilizado. </w:t>
+      </w:r>
+      <w:proofErr w:type="gramStart"/>
+      <w:r>
+        <w:rPr>
+          <w:rFonts w:ascii="Segoe UI Light" w:hAnsi="Segoe UI Light" w:cs="Segoe UI Light"/>
+        </w:rPr>
+        <w:t>Total</w:t>
+      </w:r>
+      <w:proofErr w:type="gramEnd"/>
+      <w:r>
+        <w:rPr>
+          <w:rFonts w:ascii="Segoe UI Light" w:hAnsi="Segoe UI Light" w:cs="Segoe UI Light"/>
+        </w:rPr>
+        <w:t xml:space="preserve"> y detalle.</w:t>
+      </w:r>
+      <w:r>
+        <w:rPr>
+          <w:rFonts w:ascii="Segoe UI Light" w:hAnsi="Segoe UI Light" w:cs="Segoe UI Light"/>
+        </w:rPr>
+        <w:t xml:space="preserve"> </w:t>
+      </w:r>
+      <w:proofErr w:type="spellStart"/>
+      <w:r>
+        <w:rPr>
+          <w:rFonts w:ascii="Segoe UI Light" w:hAnsi="Segoe UI Light" w:cs="Segoe UI Light"/>
+        </w:rPr>
+        <w:t>Contragarantias</w:t>
+      </w:r>
+      <w:proofErr w:type="spellEnd"/>
+      <w:r>
+        <w:rPr>
+          <w:rFonts w:ascii="Segoe UI Light" w:hAnsi="Segoe UI Light" w:cs="Segoe UI Light"/>
+        </w:rPr>
+        <w:t>.</w:t>
       </w:r>
     </w:p>
     <w:p>
@@ -2693,8 +2903,16 @@
         <w:rPr>
           <w:rFonts w:ascii="Segoe UI Light" w:hAnsi="Segoe UI Light" w:cs="Segoe UI Light"/>
         </w:rPr>
-        <w:t>Desembolsos y recuperos</w:t>
-      </w:r>
+        <w:t xml:space="preserve">Desembolsos y </w:t>
+      </w:r>
+      <w:proofErr w:type="spellStart"/>
+      <w:r>
+        <w:rPr>
+          <w:rFonts w:ascii="Segoe UI Light" w:hAnsi="Segoe UI Light" w:cs="Segoe UI Light"/>
+        </w:rPr>
+        <w:t>recuperos</w:t>
+      </w:r>
+      <w:proofErr w:type="spellEnd"/>
     </w:p>
     <w:p>
       <w:pPr>
@@ -2781,8 +2999,16 @@
         <w:rPr>
           <w:rFonts w:ascii="Arial" w:eastAsia="Arial" w:hAnsi="Arial" w:cs="Arial"/>
         </w:rPr>
-        <w:t>Desembolsos y recuperos</w:t>
-      </w:r>
+        <w:t xml:space="preserve">Desembolsos y </w:t>
+      </w:r>
+      <w:proofErr w:type="spellStart"/>
+      <w:r>
+        <w:rPr>
+          <w:rFonts w:ascii="Arial" w:eastAsia="Arial" w:hAnsi="Arial" w:cs="Arial"/>
+        </w:rPr>
+        <w:t>recuperos</w:t>
+      </w:r>
+      <w:proofErr w:type="spellEnd"/>
     </w:p>
     <w:p>
       <w:pPr>
@@ -2853,12 +3079,14 @@
           <w:rFonts w:ascii="Arial" w:eastAsia="Arial" w:hAnsi="Arial" w:cs="Arial"/>
         </w:rPr>
       </w:pPr>
+      <w:proofErr w:type="spellStart"/>
       <w:r>
         <w:rPr>
           <w:rFonts w:ascii="Arial" w:eastAsia="Arial" w:hAnsi="Arial" w:cs="Arial"/>
         </w:rPr>
         <w:t>Recuperos</w:t>
       </w:r>
+      <w:proofErr w:type="spellEnd"/>
     </w:p>
     <w:p>
       <w:pPr>
@@ -2911,12 +3139,14 @@
           <w:rFonts w:ascii="Arial" w:eastAsia="Arial" w:hAnsi="Arial" w:cs="Arial"/>
         </w:rPr>
       </w:pPr>
+      <w:proofErr w:type="spellStart"/>
       <w:r>
         <w:rPr>
           <w:rFonts w:ascii="Arial" w:eastAsia="Arial" w:hAnsi="Arial" w:cs="Arial"/>
         </w:rPr>
         <w:t>Recuperos</w:t>
       </w:r>
+      <w:proofErr w:type="spellEnd"/>
     </w:p>
     <w:p>
       <w:pPr>
@@ -3283,7 +3513,23 @@
           <w:rFonts w:ascii="Arial" w:eastAsia="Arial" w:hAnsi="Arial" w:cs="Arial"/>
           <w:color w:val="000000"/>
         </w:rPr>
-        <w:t>Las entregas deben subirse al grupo creado en la plataforma webcampus.</w:t>
+        <w:t xml:space="preserve">Las entregas deben subirse al grupo creado en la plataforma </w:t>
+      </w:r>
+      <w:proofErr w:type="spellStart"/>
+      <w:r>
+        <w:rPr>
+          <w:rFonts w:ascii="Arial" w:eastAsia="Arial" w:hAnsi="Arial" w:cs="Arial"/>
+          <w:color w:val="000000"/>
+        </w:rPr>
+        <w:t>webcampus</w:t>
+      </w:r>
+      <w:proofErr w:type="spellEnd"/>
+      <w:r>
+        <w:rPr>
+          <w:rFonts w:ascii="Arial" w:eastAsia="Arial" w:hAnsi="Arial" w:cs="Arial"/>
+          <w:color w:val="000000"/>
+        </w:rPr>
+        <w:t>.</w:t>
       </w:r>
     </w:p>
     <w:p>
